--- a/report.docx
+++ b/report.docx
@@ -6,7 +6,7 @@
       <w:pPr>
         <w:bidi/>
         <w:rPr>
-          <w:rFonts w:cs="B Nazanin" w:hint="cs"/>
+          <w:rFonts w:cs="B Nazanin"/>
           <w:sz w:val="32"/>
           <w:szCs w:val="32"/>
           <w:rtl/>
@@ -126,7 +126,7 @@
       <w:pPr>
         <w:bidi/>
         <w:rPr>
-          <w:rFonts w:cs="B Nazanin" w:hint="cs"/>
+          <w:rFonts w:cs="B Nazanin"/>
           <w:sz w:val="32"/>
           <w:szCs w:val="32"/>
           <w:rtl/>
@@ -326,7 +326,7 @@
       <w:pPr>
         <w:bidi/>
         <w:rPr>
-          <w:rFonts w:cs="B Nazanin" w:hint="cs"/>
+          <w:rFonts w:cs="B Nazanin"/>
           <w:sz w:val="32"/>
           <w:szCs w:val="32"/>
           <w:rtl/>
@@ -668,7 +668,7 @@
       <w:pPr>
         <w:bidi/>
         <w:rPr>
-          <w:rFonts w:cs="B Nazanin" w:hint="cs"/>
+          <w:rFonts w:cs="B Nazanin"/>
           <w:sz w:val="32"/>
           <w:szCs w:val="32"/>
           <w:rtl/>
@@ -685,14 +685,132 @@
         </w:rPr>
         <w:t xml:space="preserve">6) </w:t>
       </w:r>
-      <w:bookmarkStart w:id="0" w:name="_GoBack"/>
-      <w:bookmarkEnd w:id="0"/>
+      <w:r>
+        <w:rPr>
+          <w:rFonts w:cs="B Nazanin"/>
+          <w:sz w:val="32"/>
+          <w:szCs w:val="32"/>
+          <w:lang w:bidi="fa-IR"/>
+        </w:rPr>
+        <w:t>shmat</w:t>
+      </w:r>
+      <w:r>
+        <w:rPr>
+          <w:rFonts w:cs="B Nazanin" w:hint="cs"/>
+          <w:sz w:val="32"/>
+          <w:szCs w:val="32"/>
+          <w:rtl/>
+          <w:lang w:bidi="fa-IR"/>
+        </w:rPr>
+        <w:t xml:space="preserve">: </w:t>
+      </w:r>
+      <w:r>
+        <w:rPr>
+          <w:rFonts w:cs="B Nazanin" w:hint="cs"/>
+          <w:sz w:val="32"/>
+          <w:szCs w:val="32"/>
+          <w:rtl/>
+          <w:lang w:bidi="fa-IR"/>
+        </w:rPr>
+        <w:t>این سیستم کال، قسمتی (</w:t>
+      </w:r>
+      <w:r>
+        <w:rPr>
+          <w:rFonts w:cs="B Nazanin"/>
+          <w:sz w:val="32"/>
+          <w:szCs w:val="32"/>
+          <w:lang w:bidi="fa-IR"/>
+        </w:rPr>
+        <w:t>segment</w:t>
+      </w:r>
+      <w:r>
+        <w:rPr>
+          <w:rFonts w:cs="B Nazanin" w:hint="cs"/>
+          <w:sz w:val="32"/>
+          <w:szCs w:val="32"/>
+          <w:rtl/>
+          <w:lang w:bidi="fa-IR"/>
+        </w:rPr>
+        <w:t>) از حافظه مشترک را که با یکی از ورودی هایش مشخص شده است، به فضای آدرس پردازه متصل میکند.</w:t>
+      </w:r>
     </w:p>
     <w:p>
       <w:pPr>
         <w:bidi/>
         <w:rPr>
           <w:rFonts w:cs="B Nazanin" w:hint="cs"/>
+          <w:sz w:val="32"/>
+          <w:szCs w:val="32"/>
+          <w:rtl/>
+          <w:lang w:bidi="fa-IR"/>
+        </w:rPr>
+      </w:pPr>
+      <w:r>
+        <w:rPr>
+          <w:rFonts w:cs="B Nazanin"/>
+          <w:sz w:val="32"/>
+          <w:szCs w:val="32"/>
+          <w:lang w:bidi="fa-IR"/>
+        </w:rPr>
+        <w:t>Shmget</w:t>
+      </w:r>
+      <w:r>
+        <w:rPr>
+          <w:rFonts w:cs="B Nazanin" w:hint="cs"/>
+          <w:sz w:val="32"/>
+          <w:szCs w:val="32"/>
+          <w:rtl/>
+          <w:lang w:bidi="fa-IR"/>
+        </w:rPr>
+        <w:t>: حافظه مشترکی متناظر با یکی از آرگومان هایش را برمیگرداند. اگر وجود نداشت،</w:t>
+      </w:r>
+      <w:r>
+        <w:rPr>
+          <w:rFonts w:cs="B Nazanin" w:hint="cs"/>
+          <w:sz w:val="32"/>
+          <w:szCs w:val="32"/>
+          <w:rtl/>
+          <w:lang w:bidi="fa-IR"/>
+        </w:rPr>
+        <w:t xml:space="preserve"> یک صفحه جدید،</w:t>
+      </w:r>
+      <w:bookmarkStart w:id="0" w:name="_GoBack"/>
+      <w:bookmarkEnd w:id="0"/>
+      <w:r>
+        <w:rPr>
+          <w:rFonts w:cs="B Nazanin" w:hint="cs"/>
+          <w:sz w:val="32"/>
+          <w:szCs w:val="32"/>
+          <w:rtl/>
+          <w:lang w:bidi="fa-IR"/>
+        </w:rPr>
+        <w:t xml:space="preserve"> </w:t>
+      </w:r>
+      <w:r>
+        <w:rPr>
+          <w:rFonts w:cs="B Nazanin"/>
+          <w:sz w:val="32"/>
+          <w:szCs w:val="32"/>
+          <w:lang w:bidi="fa-IR"/>
+        </w:rPr>
+        <w:t>allocate</w:t>
+      </w:r>
+      <w:r>
+        <w:rPr>
+          <w:rFonts w:cs="B Nazanin" w:hint="cs"/>
+          <w:sz w:val="32"/>
+          <w:szCs w:val="32"/>
+          <w:rtl/>
+          <w:lang w:bidi="fa-IR"/>
+        </w:rPr>
+        <w:t xml:space="preserve"> میکند.</w:t>
+      </w:r>
+    </w:p>
+    <w:p>
+      <w:pPr>
+        <w:bidi/>
+        <w:rPr>
+          <w:rFonts w:cs="B Nazanin"/>
           <w:sz w:val="32"/>
           <w:szCs w:val="32"/>
           <w:rtl/>
